--- a/source-multichoice/build/es-electric-components-type.docx
+++ b/source-multichoice/build/es-electric-components-type.docx
@@ -2799,7 +2799,7 @@
         <w:pStyle w:val="ListNumber"/>
       </w:pPr>
       <w:r>
-        <w:t>¿Qué tipo de componente es una resistencia variable?</w:t>
+        <w:t>¿Qué tipo de componente es un potenciómetro?</w:t>
       </w:r>
     </w:p>
     <w:p>
@@ -2818,7 +2818,7 @@
               <a:graphicData uri="http://schemas.openxmlformats.org/drawingml/2006/picture">
                 <pic:pic>
                   <pic:nvPicPr>
-                    <pic:cNvPr id="0" name="electric-simbolo-resistencia-variable.png"/>
+                    <pic:cNvPr id="0" name="electric-simbolo-potenciometro.png"/>
                     <pic:cNvPicPr/>
                   </pic:nvPicPr>
                   <pic:blipFill>

--- a/source-multichoice/build/es-electric-components-type.docx
+++ b/source-multichoice/build/es-electric-components-type.docx
@@ -151,6 +151,16 @@
       <w:r>
         <w:t>a)</w:t>
         <w:tab/>
+        <w:t>Generador</w:t>
+      </w:r>
+    </w:p>
+    <w:p>
+      <w:pPr>
+        <w:pStyle w:val="Choice"/>
+      </w:pPr>
+      <w:r>
+        <w:t>b)</w:t>
+        <w:tab/>
         <w:t>Elemento de control</w:t>
       </w:r>
     </w:p>
@@ -159,9 +169,9 @@
         <w:pStyle w:val="Choice"/>
       </w:pPr>
       <w:r>
-        <w:t>b)</w:t>
+        <w:t>c)</w:t>
         <w:tab/>
-        <w:t>Receptor</w:t>
+        <w:t>Conductor</w:t>
       </w:r>
     </w:p>
     <w:p>
@@ -169,19 +179,9 @@
         <w:pStyle w:val="Choice"/>
       </w:pPr>
       <w:r>
-        <w:t>c)</w:t>
-        <w:tab/>
-        <w:t>Generador</w:t>
-      </w:r>
-    </w:p>
-    <w:p>
-      <w:pPr>
-        <w:pStyle w:val="Choice"/>
-      </w:pPr>
-      <w:r>
         <w:t>d)</w:t>
         <w:tab/>
-        <w:t>Conductor</w:t>
+        <w:t>Receptor</w:t>
       </w:r>
     </w:p>
     <w:p>
@@ -238,7 +238,7 @@
       <w:r>
         <w:t>a)</w:t>
         <w:tab/>
-        <w:t>Conductor</w:t>
+        <w:t>Receptor</w:t>
       </w:r>
     </w:p>
     <w:p>
@@ -248,7 +248,7 @@
       <w:r>
         <w:t>b)</w:t>
         <w:tab/>
-        <w:t>Receptor</w:t>
+        <w:t>Conductor</w:t>
       </w:r>
     </w:p>
     <w:p>
@@ -325,7 +325,7 @@
       <w:r>
         <w:t>a)</w:t>
         <w:tab/>
-        <w:t>Conductor</w:t>
+        <w:t>Elemento de control</w:t>
       </w:r>
     </w:p>
     <w:p>
@@ -335,7 +335,7 @@
       <w:r>
         <w:t>b)</w:t>
         <w:tab/>
-        <w:t>Elemento de control</w:t>
+        <w:t>Conductor</w:t>
       </w:r>
     </w:p>
     <w:p>
@@ -412,7 +412,7 @@
       <w:r>
         <w:t>a)</w:t>
         <w:tab/>
-        <w:t>Conductor</w:t>
+        <w:t>Receptor</w:t>
       </w:r>
     </w:p>
     <w:p>
@@ -442,7 +442,7 @@
       <w:r>
         <w:t>d)</w:t>
         <w:tab/>
-        <w:t>Receptor</w:t>
+        <w:t>Conductor</w:t>
       </w:r>
     </w:p>
     <w:p>
@@ -509,7 +509,7 @@
       <w:r>
         <w:t>b)</w:t>
         <w:tab/>
-        <w:t>Receptor</w:t>
+        <w:t>Conductor</w:t>
       </w:r>
     </w:p>
     <w:p>
@@ -519,7 +519,7 @@
       <w:r>
         <w:t>c)</w:t>
         <w:tab/>
-        <w:t>Conductor</w:t>
+        <w:t>Receptor</w:t>
       </w:r>
     </w:p>
     <w:p>
@@ -586,6 +586,26 @@
       <w:r>
         <w:t>a)</w:t>
         <w:tab/>
+        <w:t>Elemento de control</w:t>
+      </w:r>
+    </w:p>
+    <w:p>
+      <w:pPr>
+        <w:pStyle w:val="Choice"/>
+      </w:pPr>
+      <w:r>
+        <w:t>b)</w:t>
+        <w:tab/>
+        <w:t>Receptor</w:t>
+      </w:r>
+    </w:p>
+    <w:p>
+      <w:pPr>
+        <w:pStyle w:val="Choice"/>
+      </w:pPr>
+      <w:r>
+        <w:t>c)</w:t>
+        <w:tab/>
         <w:t>Generador</w:t>
       </w:r>
     </w:p>
@@ -594,29 +614,9 @@
         <w:pStyle w:val="Choice"/>
       </w:pPr>
       <w:r>
-        <w:t>b)</w:t>
-        <w:tab/>
-        <w:t>Elemento de control</w:t>
-      </w:r>
-    </w:p>
-    <w:p>
-      <w:pPr>
-        <w:pStyle w:val="Choice"/>
-      </w:pPr>
-      <w:r>
-        <w:t>c)</w:t>
+        <w:t>d)</w:t>
         <w:tab/>
         <w:t>Conductor</w:t>
-      </w:r>
-    </w:p>
-    <w:p>
-      <w:pPr>
-        <w:pStyle w:val="Choice"/>
-      </w:pPr>
-      <w:r>
-        <w:t>d)</w:t>
-        <w:tab/>
-        <w:t>Receptor</w:t>
       </w:r>
     </w:p>
     <w:p>
@@ -683,16 +683,6 @@
       <w:r>
         <w:t>b)</w:t>
         <w:tab/>
-        <w:t>Receptor</w:t>
-      </w:r>
-    </w:p>
-    <w:p>
-      <w:pPr>
-        <w:pStyle w:val="Choice"/>
-      </w:pPr>
-      <w:r>
-        <w:t>c)</w:t>
-        <w:tab/>
         <w:t>Conductor</w:t>
       </w:r>
     </w:p>
@@ -701,9 +691,19 @@
         <w:pStyle w:val="Choice"/>
       </w:pPr>
       <w:r>
+        <w:t>c)</w:t>
+        <w:tab/>
+        <w:t>Generador</w:t>
+      </w:r>
+    </w:p>
+    <w:p>
+      <w:pPr>
+        <w:pStyle w:val="Choice"/>
+      </w:pPr>
+      <w:r>
         <w:t>d)</w:t>
         <w:tab/>
-        <w:t>Generador</w:t>
+        <w:t>Receptor</w:t>
       </w:r>
     </w:p>
     <w:p>
@@ -760,6 +760,16 @@
       <w:r>
         <w:t>a)</w:t>
         <w:tab/>
+        <w:t>Receptor</w:t>
+      </w:r>
+    </w:p>
+    <w:p>
+      <w:pPr>
+        <w:pStyle w:val="Choice"/>
+      </w:pPr>
+      <w:r>
+        <w:t>b)</w:t>
+        <w:tab/>
         <w:t>Elemento de control</w:t>
       </w:r>
     </w:p>
@@ -768,19 +778,9 @@
         <w:pStyle w:val="Choice"/>
       </w:pPr>
       <w:r>
-        <w:t>b)</w:t>
+        <w:t>c)</w:t>
         <w:tab/>
         <w:t>Generador</w:t>
-      </w:r>
-    </w:p>
-    <w:p>
-      <w:pPr>
-        <w:pStyle w:val="Choice"/>
-      </w:pPr>
-      <w:r>
-        <w:t>c)</w:t>
-        <w:tab/>
-        <w:t>Receptor</w:t>
       </w:r>
     </w:p>
     <w:p>
@@ -847,7 +847,7 @@
       <w:r>
         <w:t>a)</w:t>
         <w:tab/>
-        <w:t>Generador</w:t>
+        <w:t>Receptor</w:t>
       </w:r>
     </w:p>
     <w:p>
@@ -867,7 +867,7 @@
       <w:r>
         <w:t>c)</w:t>
         <w:tab/>
-        <w:t>Receptor</w:t>
+        <w:t>Conductor</w:t>
       </w:r>
     </w:p>
     <w:p>
@@ -877,7 +877,7 @@
       <w:r>
         <w:t>d)</w:t>
         <w:tab/>
-        <w:t>Conductor</w:t>
+        <w:t>Generador</w:t>
       </w:r>
     </w:p>
     <w:p>
@@ -934,7 +934,7 @@
       <w:r>
         <w:t>a)</w:t>
         <w:tab/>
-        <w:t>Elemento de control</w:t>
+        <w:t>Generador</w:t>
       </w:r>
     </w:p>
     <w:p>
@@ -964,7 +964,7 @@
       <w:r>
         <w:t>d)</w:t>
         <w:tab/>
-        <w:t>Generador</w:t>
+        <w:t>Elemento de control</w:t>
       </w:r>
     </w:p>
     <w:p>
@@ -1021,7 +1021,7 @@
       <w:r>
         <w:t>a)</w:t>
         <w:tab/>
-        <w:t>Receptor</w:t>
+        <w:t>Conductor</w:t>
       </w:r>
     </w:p>
     <w:p>
@@ -1031,7 +1031,7 @@
       <w:r>
         <w:t>b)</w:t>
         <w:tab/>
-        <w:t>Generador</w:t>
+        <w:t>Receptor</w:t>
       </w:r>
     </w:p>
     <w:p>
@@ -1051,7 +1051,7 @@
       <w:r>
         <w:t>d)</w:t>
         <w:tab/>
-        <w:t>Conductor</w:t>
+        <w:t>Generador</w:t>
       </w:r>
     </w:p>
     <w:p>
@@ -1108,6 +1108,16 @@
       <w:r>
         <w:t>a)</w:t>
         <w:tab/>
+        <w:t>Receptor</w:t>
+      </w:r>
+    </w:p>
+    <w:p>
+      <w:pPr>
+        <w:pStyle w:val="Choice"/>
+      </w:pPr>
+      <w:r>
+        <w:t>b)</w:t>
+        <w:tab/>
         <w:t>Generador</w:t>
       </w:r>
     </w:p>
@@ -1116,7 +1126,7 @@
         <w:pStyle w:val="Choice"/>
       </w:pPr>
       <w:r>
-        <w:t>b)</w:t>
+        <w:t>c)</w:t>
         <w:tab/>
         <w:t>Conductor</w:t>
       </w:r>
@@ -1126,19 +1136,9 @@
         <w:pStyle w:val="Choice"/>
       </w:pPr>
       <w:r>
-        <w:t>c)</w:t>
+        <w:t>d)</w:t>
         <w:tab/>
         <w:t>Elemento de control</w:t>
-      </w:r>
-    </w:p>
-    <w:p>
-      <w:pPr>
-        <w:pStyle w:val="Choice"/>
-      </w:pPr>
-      <w:r>
-        <w:t>d)</w:t>
-        <w:tab/>
-        <w:t>Receptor</w:t>
       </w:r>
     </w:p>
     <w:p>
@@ -1205,7 +1205,7 @@
       <w:r>
         <w:t>b)</w:t>
         <w:tab/>
-        <w:t>Elemento de control</w:t>
+        <w:t>Generador</w:t>
       </w:r>
     </w:p>
     <w:p>
@@ -1225,7 +1225,7 @@
       <w:r>
         <w:t>d)</w:t>
         <w:tab/>
-        <w:t>Generador</w:t>
+        <w:t>Elemento de control</w:t>
       </w:r>
     </w:p>
     <w:p>
@@ -1292,7 +1292,7 @@
       <w:r>
         <w:t>b)</w:t>
         <w:tab/>
-        <w:t>Elemento de control</w:t>
+        <w:t>Receptor</w:t>
       </w:r>
     </w:p>
     <w:p>
@@ -1312,7 +1312,7 @@
       <w:r>
         <w:t>d)</w:t>
         <w:tab/>
-        <w:t>Receptor</w:t>
+        <w:t>Elemento de control</w:t>
       </w:r>
     </w:p>
     <w:p>
@@ -1456,7 +1456,7 @@
       <w:r>
         <w:t>a)</w:t>
         <w:tab/>
-        <w:t>Elemento de control</w:t>
+        <w:t>Receptor</w:t>
       </w:r>
     </w:p>
     <w:p>
@@ -1466,7 +1466,7 @@
       <w:r>
         <w:t>b)</w:t>
         <w:tab/>
-        <w:t>Receptor</w:t>
+        <w:t>Elemento de control</w:t>
       </w:r>
     </w:p>
     <w:p>
@@ -1553,6 +1553,16 @@
       <w:r>
         <w:t>b)</w:t>
         <w:tab/>
+        <w:t>Receptor</w:t>
+      </w:r>
+    </w:p>
+    <w:p>
+      <w:pPr>
+        <w:pStyle w:val="Choice"/>
+      </w:pPr>
+      <w:r>
+        <w:t>c)</w:t>
+        <w:tab/>
         <w:t>Generador</w:t>
       </w:r>
     </w:p>
@@ -1561,19 +1571,9 @@
         <w:pStyle w:val="Choice"/>
       </w:pPr>
       <w:r>
-        <w:t>c)</w:t>
+        <w:t>d)</w:t>
         <w:tab/>
         <w:t>Elemento de control</w:t>
-      </w:r>
-    </w:p>
-    <w:p>
-      <w:pPr>
-        <w:pStyle w:val="Choice"/>
-      </w:pPr>
-      <w:r>
-        <w:t>d)</w:t>
-        <w:tab/>
-        <w:t>Receptor</w:t>
       </w:r>
     </w:p>
     <w:p>
@@ -1630,6 +1630,16 @@
       <w:r>
         <w:t>a)</w:t>
         <w:tab/>
+        <w:t>Generador</w:t>
+      </w:r>
+    </w:p>
+    <w:p>
+      <w:pPr>
+        <w:pStyle w:val="Choice"/>
+      </w:pPr>
+      <w:r>
+        <w:t>b)</w:t>
+        <w:tab/>
         <w:t>Elemento de control</w:t>
       </w:r>
     </w:p>
@@ -1638,19 +1648,9 @@
         <w:pStyle w:val="Choice"/>
       </w:pPr>
       <w:r>
-        <w:t>b)</w:t>
+        <w:t>c)</w:t>
         <w:tab/>
         <w:t>Receptor</w:t>
-      </w:r>
-    </w:p>
-    <w:p>
-      <w:pPr>
-        <w:pStyle w:val="Choice"/>
-      </w:pPr>
-      <w:r>
-        <w:t>c)</w:t>
-        <w:tab/>
-        <w:t>Generador</w:t>
       </w:r>
     </w:p>
     <w:p>
@@ -1737,7 +1737,7 @@
       <w:r>
         <w:t>c)</w:t>
         <w:tab/>
-        <w:t>Receptor</w:t>
+        <w:t>Instrumento de medida</w:t>
       </w:r>
     </w:p>
     <w:p>
@@ -1747,7 +1747,7 @@
       <w:r>
         <w:t>d)</w:t>
         <w:tab/>
-        <w:t>Instrumento de medida</w:t>
+        <w:t>Receptor</w:t>
       </w:r>
     </w:p>
     <w:p>
@@ -1814,7 +1814,7 @@
       <w:r>
         <w:t>b)</w:t>
         <w:tab/>
-        <w:t>Elemento de control</w:t>
+        <w:t>Conductor</w:t>
       </w:r>
     </w:p>
     <w:p>
@@ -1834,7 +1834,7 @@
       <w:r>
         <w:t>d)</w:t>
         <w:tab/>
-        <w:t>Conductor</w:t>
+        <w:t>Elemento de control</w:t>
       </w:r>
     </w:p>
     <w:p>
@@ -1891,7 +1891,7 @@
       <w:r>
         <w:t>a)</w:t>
         <w:tab/>
-        <w:t>Elemento de control</w:t>
+        <w:t>Receptor</w:t>
       </w:r>
     </w:p>
     <w:p>
@@ -1901,7 +1901,7 @@
       <w:r>
         <w:t>b)</w:t>
         <w:tab/>
-        <w:t>Receptor</w:t>
+        <w:t>Elemento de control</w:t>
       </w:r>
     </w:p>
     <w:p>
@@ -1978,6 +1978,16 @@
       <w:r>
         <w:t>a)</w:t>
         <w:tab/>
+        <w:t>Conductor</w:t>
+      </w:r>
+    </w:p>
+    <w:p>
+      <w:pPr>
+        <w:pStyle w:val="Choice"/>
+      </w:pPr>
+      <w:r>
+        <w:t>b)</w:t>
+        <w:tab/>
         <w:t>Elemento de control</w:t>
       </w:r>
     </w:p>
@@ -1986,7 +1996,7 @@
         <w:pStyle w:val="Choice"/>
       </w:pPr>
       <w:r>
-        <w:t>b)</w:t>
+        <w:t>c)</w:t>
         <w:tab/>
         <w:t>Generador</w:t>
       </w:r>
@@ -1996,19 +2006,9 @@
         <w:pStyle w:val="Choice"/>
       </w:pPr>
       <w:r>
-        <w:t>c)</w:t>
+        <w:t>d)</w:t>
         <w:tab/>
         <w:t>Receptor</w:t>
-      </w:r>
-    </w:p>
-    <w:p>
-      <w:pPr>
-        <w:pStyle w:val="Choice"/>
-      </w:pPr>
-      <w:r>
-        <w:t>d)</w:t>
-        <w:tab/>
-        <w:t>Conductor</w:t>
       </w:r>
     </w:p>
     <w:p>
@@ -2065,6 +2065,16 @@
       <w:r>
         <w:t>a)</w:t>
         <w:tab/>
+        <w:t>Elemento de control</w:t>
+      </w:r>
+    </w:p>
+    <w:p>
+      <w:pPr>
+        <w:pStyle w:val="Choice"/>
+      </w:pPr>
+      <w:r>
+        <w:t>b)</w:t>
+        <w:tab/>
         <w:t>Conductor</w:t>
       </w:r>
     </w:p>
@@ -2073,7 +2083,7 @@
         <w:pStyle w:val="Choice"/>
       </w:pPr>
       <w:r>
-        <w:t>b)</w:t>
+        <w:t>c)</w:t>
         <w:tab/>
         <w:t>Generador</w:t>
       </w:r>
@@ -2083,19 +2093,9 @@
         <w:pStyle w:val="Choice"/>
       </w:pPr>
       <w:r>
-        <w:t>c)</w:t>
+        <w:t>d)</w:t>
         <w:tab/>
         <w:t>Receptor</w:t>
-      </w:r>
-    </w:p>
-    <w:p>
-      <w:pPr>
-        <w:pStyle w:val="Choice"/>
-      </w:pPr>
-      <w:r>
-        <w:t>d)</w:t>
-        <w:tab/>
-        <w:t>Elemento de control</w:t>
       </w:r>
     </w:p>
     <w:p>
@@ -2152,7 +2152,7 @@
       <w:r>
         <w:t>a)</w:t>
         <w:tab/>
-        <w:t>Elemento de control</w:t>
+        <w:t>Generador</w:t>
       </w:r>
     </w:p>
     <w:p>
@@ -2161,6 +2161,16 @@
       </w:pPr>
       <w:r>
         <w:t>b)</w:t>
+        <w:tab/>
+        <w:t>Receptor</w:t>
+      </w:r>
+    </w:p>
+    <w:p>
+      <w:pPr>
+        <w:pStyle w:val="Choice"/>
+      </w:pPr>
+      <w:r>
+        <w:t>c)</w:t>
         <w:tab/>
         <w:t>Conductor</w:t>
       </w:r>
@@ -2170,19 +2180,9 @@
         <w:pStyle w:val="Choice"/>
       </w:pPr>
       <w:r>
-        <w:t>c)</w:t>
-        <w:tab/>
-        <w:t>Generador</w:t>
-      </w:r>
-    </w:p>
-    <w:p>
-      <w:pPr>
-        <w:pStyle w:val="Choice"/>
-      </w:pPr>
-      <w:r>
         <w:t>d)</w:t>
         <w:tab/>
-        <w:t>Receptor</w:t>
+        <w:t>Elemento de control</w:t>
       </w:r>
     </w:p>
     <w:p>
@@ -2239,7 +2239,7 @@
       <w:r>
         <w:t>a)</w:t>
         <w:tab/>
-        <w:t>Componente electrónico</w:t>
+        <w:t>Receptor</w:t>
       </w:r>
     </w:p>
     <w:p>
@@ -2249,7 +2249,7 @@
       <w:r>
         <w:t>b)</w:t>
         <w:tab/>
-        <w:t>Receptor</w:t>
+        <w:t>Componente electrónico</w:t>
       </w:r>
     </w:p>
     <w:p>
@@ -2326,16 +2326,6 @@
       <w:r>
         <w:t>a)</w:t>
         <w:tab/>
-        <w:t>Receptor</w:t>
-      </w:r>
-    </w:p>
-    <w:p>
-      <w:pPr>
-        <w:pStyle w:val="Choice"/>
-      </w:pPr>
-      <w:r>
-        <w:t>b)</w:t>
-        <w:tab/>
         <w:t>Generador</w:t>
       </w:r>
     </w:p>
@@ -2344,7 +2334,7 @@
         <w:pStyle w:val="Choice"/>
       </w:pPr>
       <w:r>
-        <w:t>c)</w:t>
+        <w:t>b)</w:t>
         <w:tab/>
         <w:t>Elemento de control</w:t>
       </w:r>
@@ -2354,9 +2344,19 @@
         <w:pStyle w:val="Choice"/>
       </w:pPr>
       <w:r>
+        <w:t>c)</w:t>
+        <w:tab/>
+        <w:t>Componente electrónico</w:t>
+      </w:r>
+    </w:p>
+    <w:p>
+      <w:pPr>
+        <w:pStyle w:val="Choice"/>
+      </w:pPr>
+      <w:r>
         <w:t>d)</w:t>
         <w:tab/>
-        <w:t>Componente electrónico</w:t>
+        <w:t>Receptor</w:t>
       </w:r>
     </w:p>
     <w:p>
@@ -2423,16 +2423,6 @@
       <w:r>
         <w:t>b)</w:t>
         <w:tab/>
-        <w:t>Receptor</w:t>
-      </w:r>
-    </w:p>
-    <w:p>
-      <w:pPr>
-        <w:pStyle w:val="Choice"/>
-      </w:pPr>
-      <w:r>
-        <w:t>c)</w:t>
-        <w:tab/>
         <w:t>Elemento de control</w:t>
       </w:r>
     </w:p>
@@ -2441,9 +2431,19 @@
         <w:pStyle w:val="Choice"/>
       </w:pPr>
       <w:r>
+        <w:t>c)</w:t>
+        <w:tab/>
+        <w:t>Generador</w:t>
+      </w:r>
+    </w:p>
+    <w:p>
+      <w:pPr>
+        <w:pStyle w:val="Choice"/>
+      </w:pPr>
+      <w:r>
         <w:t>d)</w:t>
         <w:tab/>
-        <w:t>Generador</w:t>
+        <w:t>Receptor</w:t>
       </w:r>
     </w:p>
     <w:p>
@@ -2500,7 +2500,7 @@
       <w:r>
         <w:t>a)</w:t>
         <w:tab/>
-        <w:t>Conductor</w:t>
+        <w:t>Generador</w:t>
       </w:r>
     </w:p>
     <w:p>
@@ -2530,7 +2530,7 @@
       <w:r>
         <w:t>d)</w:t>
         <w:tab/>
-        <w:t>Generador</w:t>
+        <w:t>Conductor</w:t>
       </w:r>
     </w:p>
     <w:p>
@@ -2587,7 +2587,7 @@
       <w:r>
         <w:t>a)</w:t>
         <w:tab/>
-        <w:t>Componente electrónico</w:t>
+        <w:t>Generador</w:t>
       </w:r>
     </w:p>
     <w:p>
@@ -2597,7 +2597,7 @@
       <w:r>
         <w:t>b)</w:t>
         <w:tab/>
-        <w:t>Elemento de control</w:t>
+        <w:t>Componente electrónico</w:t>
       </w:r>
     </w:p>
     <w:p>
@@ -2617,7 +2617,7 @@
       <w:r>
         <w:t>d)</w:t>
         <w:tab/>
-        <w:t>Generador</w:t>
+        <w:t>Elemento de control</w:t>
       </w:r>
     </w:p>
     <w:p>
@@ -2674,7 +2674,7 @@
       <w:r>
         <w:t>a)</w:t>
         <w:tab/>
-        <w:t>Sensor</w:t>
+        <w:t>Receptor</w:t>
       </w:r>
     </w:p>
     <w:p>
@@ -2683,6 +2683,16 @@
       </w:pPr>
       <w:r>
         <w:t>b)</w:t>
+        <w:tab/>
+        <w:t>Elemento de control</w:t>
+      </w:r>
+    </w:p>
+    <w:p>
+      <w:pPr>
+        <w:pStyle w:val="Choice"/>
+      </w:pPr>
+      <w:r>
+        <w:t>c)</w:t>
         <w:tab/>
         <w:t>Conductor</w:t>
       </w:r>
@@ -2692,19 +2702,9 @@
         <w:pStyle w:val="Choice"/>
       </w:pPr>
       <w:r>
-        <w:t>c)</w:t>
-        <w:tab/>
-        <w:t>Receptor</w:t>
-      </w:r>
-    </w:p>
-    <w:p>
-      <w:pPr>
-        <w:pStyle w:val="Choice"/>
-      </w:pPr>
-      <w:r>
         <w:t>d)</w:t>
         <w:tab/>
-        <w:t>Elemento de control</w:t>
+        <w:t>Sensor</w:t>
       </w:r>
     </w:p>
     <w:p>
@@ -2761,7 +2761,7 @@
       <w:r>
         <w:t>a)</w:t>
         <w:tab/>
-        <w:t>Conductor</w:t>
+        <w:t>Receptor</w:t>
       </w:r>
     </w:p>
     <w:p>
@@ -2781,7 +2781,7 @@
       <w:r>
         <w:t>c)</w:t>
         <w:tab/>
-        <w:t>Sensor</w:t>
+        <w:t>Conductor</w:t>
       </w:r>
     </w:p>
     <w:p>
@@ -2791,7 +2791,7 @@
       <w:r>
         <w:t>d)</w:t>
         <w:tab/>
-        <w:t>Receptor</w:t>
+        <w:t>Sensor</w:t>
       </w:r>
     </w:p>
     <w:p>
@@ -2858,7 +2858,7 @@
       <w:r>
         <w:t>b)</w:t>
         <w:tab/>
-        <w:t>Conductor</w:t>
+        <w:t>Sensor</w:t>
       </w:r>
     </w:p>
     <w:p>
@@ -2878,7 +2878,7 @@
       <w:r>
         <w:t>d)</w:t>
         <w:tab/>
-        <w:t>Sensor</w:t>
+        <w:t>Conductor</w:t>
       </w:r>
     </w:p>
     <w:sectPr>

--- a/source-multichoice/build/es-electric-components-type.docx
+++ b/source-multichoice/build/es-electric-components-type.docx
@@ -64,7 +64,7 @@
       <w:r>
         <w:t>a)</w:t>
         <w:tab/>
-        <w:t>Receptor</w:t>
+        <w:t>Generador</w:t>
       </w:r>
     </w:p>
     <w:p>
@@ -73,6 +73,16 @@
       </w:pPr>
       <w:r>
         <w:t>b)</w:t>
+        <w:tab/>
+        <w:t>Conductor</w:t>
+      </w:r>
+    </w:p>
+    <w:p>
+      <w:pPr>
+        <w:pStyle w:val="Choice"/>
+      </w:pPr>
+      <w:r>
+        <w:t>c)</w:t>
         <w:tab/>
         <w:t>Elemento de control</w:t>
       </w:r>
@@ -82,19 +92,9 @@
         <w:pStyle w:val="Choice"/>
       </w:pPr>
       <w:r>
-        <w:t>c)</w:t>
-        <w:tab/>
-        <w:t>Generador</w:t>
-      </w:r>
-    </w:p>
-    <w:p>
-      <w:pPr>
-        <w:pStyle w:val="Choice"/>
-      </w:pPr>
-      <w:r>
         <w:t>d)</w:t>
         <w:tab/>
-        <w:t>Conductor</w:t>
+        <w:t>Receptor</w:t>
       </w:r>
     </w:p>
     <w:p>
@@ -151,6 +151,16 @@
       <w:r>
         <w:t>a)</w:t>
         <w:tab/>
+        <w:t>Conductor</w:t>
+      </w:r>
+    </w:p>
+    <w:p>
+      <w:pPr>
+        <w:pStyle w:val="Choice"/>
+      </w:pPr>
+      <w:r>
+        <w:t>b)</w:t>
+        <w:tab/>
         <w:t>Generador</w:t>
       </w:r>
     </w:p>
@@ -159,19 +169,9 @@
         <w:pStyle w:val="Choice"/>
       </w:pPr>
       <w:r>
-        <w:t>b)</w:t>
+        <w:t>c)</w:t>
         <w:tab/>
         <w:t>Elemento de control</w:t>
-      </w:r>
-    </w:p>
-    <w:p>
-      <w:pPr>
-        <w:pStyle w:val="Choice"/>
-      </w:pPr>
-      <w:r>
-        <w:t>c)</w:t>
-        <w:tab/>
-        <w:t>Conductor</w:t>
       </w:r>
     </w:p>
     <w:p>
@@ -238,7 +238,7 @@
       <w:r>
         <w:t>a)</w:t>
         <w:tab/>
-        <w:t>Receptor</w:t>
+        <w:t>Elemento de control</w:t>
       </w:r>
     </w:p>
     <w:p>
@@ -248,7 +248,7 @@
       <w:r>
         <w:t>b)</w:t>
         <w:tab/>
-        <w:t>Conductor</w:t>
+        <w:t>Receptor</w:t>
       </w:r>
     </w:p>
     <w:p>
@@ -268,7 +268,7 @@
       <w:r>
         <w:t>d)</w:t>
         <w:tab/>
-        <w:t>Elemento de control</w:t>
+        <w:t>Conductor</w:t>
       </w:r>
     </w:p>
     <w:p>
@@ -335,7 +335,7 @@
       <w:r>
         <w:t>b)</w:t>
         <w:tab/>
-        <w:t>Conductor</w:t>
+        <w:t>Receptor</w:t>
       </w:r>
     </w:p>
     <w:p>
@@ -355,7 +355,7 @@
       <w:r>
         <w:t>d)</w:t>
         <w:tab/>
-        <w:t>Receptor</w:t>
+        <w:t>Conductor</w:t>
       </w:r>
     </w:p>
     <w:p>
@@ -412,6 +412,26 @@
       <w:r>
         <w:t>a)</w:t>
         <w:tab/>
+        <w:t>Elemento de control</w:t>
+      </w:r>
+    </w:p>
+    <w:p>
+      <w:pPr>
+        <w:pStyle w:val="Choice"/>
+      </w:pPr>
+      <w:r>
+        <w:t>b)</w:t>
+        <w:tab/>
+        <w:t>Conductor</w:t>
+      </w:r>
+    </w:p>
+    <w:p>
+      <w:pPr>
+        <w:pStyle w:val="Choice"/>
+      </w:pPr>
+      <w:r>
+        <w:t>c)</w:t>
+        <w:tab/>
         <w:t>Receptor</w:t>
       </w:r>
     </w:p>
@@ -420,29 +440,9 @@
         <w:pStyle w:val="Choice"/>
       </w:pPr>
       <w:r>
-        <w:t>b)</w:t>
+        <w:t>d)</w:t>
         <w:tab/>
         <w:t>Generador</w:t>
-      </w:r>
-    </w:p>
-    <w:p>
-      <w:pPr>
-        <w:pStyle w:val="Choice"/>
-      </w:pPr>
-      <w:r>
-        <w:t>c)</w:t>
-        <w:tab/>
-        <w:t>Elemento de control</w:t>
-      </w:r>
-    </w:p>
-    <w:p>
-      <w:pPr>
-        <w:pStyle w:val="Choice"/>
-      </w:pPr>
-      <w:r>
-        <w:t>d)</w:t>
-        <w:tab/>
-        <w:t>Conductor</w:t>
       </w:r>
     </w:p>
     <w:p>
@@ -499,7 +499,7 @@
       <w:r>
         <w:t>a)</w:t>
         <w:tab/>
-        <w:t>Elemento de control</w:t>
+        <w:t>Receptor</w:t>
       </w:r>
     </w:p>
     <w:p>
@@ -519,7 +519,7 @@
       <w:r>
         <w:t>c)</w:t>
         <w:tab/>
-        <w:t>Receptor</w:t>
+        <w:t>Elemento de control</w:t>
       </w:r>
     </w:p>
     <w:p>
@@ -586,7 +586,7 @@
       <w:r>
         <w:t>a)</w:t>
         <w:tab/>
-        <w:t>Elemento de control</w:t>
+        <w:t>Generador</w:t>
       </w:r>
     </w:p>
     <w:p>
@@ -606,7 +606,7 @@
       <w:r>
         <w:t>c)</w:t>
         <w:tab/>
-        <w:t>Generador</w:t>
+        <w:t>Elemento de control</w:t>
       </w:r>
     </w:p>
     <w:p>
@@ -673,7 +673,7 @@
       <w:r>
         <w:t>a)</w:t>
         <w:tab/>
-        <w:t>Elemento de control</w:t>
+        <w:t>Generador</w:t>
       </w:r>
     </w:p>
     <w:p>
@@ -682,6 +682,16 @@
       </w:pPr>
       <w:r>
         <w:t>b)</w:t>
+        <w:tab/>
+        <w:t>Receptor</w:t>
+      </w:r>
+    </w:p>
+    <w:p>
+      <w:pPr>
+        <w:pStyle w:val="Choice"/>
+      </w:pPr>
+      <w:r>
+        <w:t>c)</w:t>
         <w:tab/>
         <w:t>Conductor</w:t>
       </w:r>
@@ -691,19 +701,9 @@
         <w:pStyle w:val="Choice"/>
       </w:pPr>
       <w:r>
-        <w:t>c)</w:t>
-        <w:tab/>
-        <w:t>Generador</w:t>
-      </w:r>
-    </w:p>
-    <w:p>
-      <w:pPr>
-        <w:pStyle w:val="Choice"/>
-      </w:pPr>
-      <w:r>
         <w:t>d)</w:t>
         <w:tab/>
-        <w:t>Receptor</w:t>
+        <w:t>Elemento de control</w:t>
       </w:r>
     </w:p>
     <w:p>
@@ -760,16 +760,6 @@
       <w:r>
         <w:t>a)</w:t>
         <w:tab/>
-        <w:t>Receptor</w:t>
-      </w:r>
-    </w:p>
-    <w:p>
-      <w:pPr>
-        <w:pStyle w:val="Choice"/>
-      </w:pPr>
-      <w:r>
-        <w:t>b)</w:t>
-        <w:tab/>
         <w:t>Elemento de control</w:t>
       </w:r>
     </w:p>
@@ -778,7 +768,7 @@
         <w:pStyle w:val="Choice"/>
       </w:pPr>
       <w:r>
-        <w:t>c)</w:t>
+        <w:t>b)</w:t>
         <w:tab/>
         <w:t>Generador</w:t>
       </w:r>
@@ -788,9 +778,19 @@
         <w:pStyle w:val="Choice"/>
       </w:pPr>
       <w:r>
+        <w:t>c)</w:t>
+        <w:tab/>
+        <w:t>Conductor</w:t>
+      </w:r>
+    </w:p>
+    <w:p>
+      <w:pPr>
+        <w:pStyle w:val="Choice"/>
+      </w:pPr>
+      <w:r>
         <w:t>d)</w:t>
         <w:tab/>
-        <w:t>Conductor</w:t>
+        <w:t>Receptor</w:t>
       </w:r>
     </w:p>
     <w:p>
@@ -847,7 +847,7 @@
       <w:r>
         <w:t>a)</w:t>
         <w:tab/>
-        <w:t>Receptor</w:t>
+        <w:t>Elemento de control</w:t>
       </w:r>
     </w:p>
     <w:p>
@@ -857,7 +857,7 @@
       <w:r>
         <w:t>b)</w:t>
         <w:tab/>
-        <w:t>Elemento de control</w:t>
+        <w:t>Generador</w:t>
       </w:r>
     </w:p>
     <w:p>
@@ -877,7 +877,7 @@
       <w:r>
         <w:t>d)</w:t>
         <w:tab/>
-        <w:t>Generador</w:t>
+        <w:t>Receptor</w:t>
       </w:r>
     </w:p>
     <w:p>
@@ -934,7 +934,7 @@
       <w:r>
         <w:t>a)</w:t>
         <w:tab/>
-        <w:t>Generador</w:t>
+        <w:t>Elemento de control</w:t>
       </w:r>
     </w:p>
     <w:p>
@@ -954,7 +954,7 @@
       <w:r>
         <w:t>c)</w:t>
         <w:tab/>
-        <w:t>Conductor</w:t>
+        <w:t>Generador</w:t>
       </w:r>
     </w:p>
     <w:p>
@@ -964,7 +964,7 @@
       <w:r>
         <w:t>d)</w:t>
         <w:tab/>
-        <w:t>Elemento de control</w:t>
+        <w:t>Conductor</w:t>
       </w:r>
     </w:p>
     <w:p>
@@ -1021,6 +1021,16 @@
       <w:r>
         <w:t>a)</w:t>
         <w:tab/>
+        <w:t>Generador</w:t>
+      </w:r>
+    </w:p>
+    <w:p>
+      <w:pPr>
+        <w:pStyle w:val="Choice"/>
+      </w:pPr>
+      <w:r>
+        <w:t>b)</w:t>
+        <w:tab/>
         <w:t>Conductor</w:t>
       </w:r>
     </w:p>
@@ -1029,7 +1039,7 @@
         <w:pStyle w:val="Choice"/>
       </w:pPr>
       <w:r>
-        <w:t>b)</w:t>
+        <w:t>c)</w:t>
         <w:tab/>
         <w:t>Receptor</w:t>
       </w:r>
@@ -1039,19 +1049,9 @@
         <w:pStyle w:val="Choice"/>
       </w:pPr>
       <w:r>
-        <w:t>c)</w:t>
+        <w:t>d)</w:t>
         <w:tab/>
         <w:t>Elemento de control</w:t>
-      </w:r>
-    </w:p>
-    <w:p>
-      <w:pPr>
-        <w:pStyle w:val="Choice"/>
-      </w:pPr>
-      <w:r>
-        <w:t>d)</w:t>
-        <w:tab/>
-        <w:t>Generador</w:t>
       </w:r>
     </w:p>
     <w:p>
@@ -1108,6 +1108,26 @@
       <w:r>
         <w:t>a)</w:t>
         <w:tab/>
+        <w:t>Generador</w:t>
+      </w:r>
+    </w:p>
+    <w:p>
+      <w:pPr>
+        <w:pStyle w:val="Choice"/>
+      </w:pPr>
+      <w:r>
+        <w:t>b)</w:t>
+        <w:tab/>
+        <w:t>Elemento de control</w:t>
+      </w:r>
+    </w:p>
+    <w:p>
+      <w:pPr>
+        <w:pStyle w:val="Choice"/>
+      </w:pPr>
+      <w:r>
+        <w:t>c)</w:t>
+        <w:tab/>
         <w:t>Receptor</w:t>
       </w:r>
     </w:p>
@@ -1116,29 +1136,9 @@
         <w:pStyle w:val="Choice"/>
       </w:pPr>
       <w:r>
-        <w:t>b)</w:t>
-        <w:tab/>
-        <w:t>Generador</w:t>
-      </w:r>
-    </w:p>
-    <w:p>
-      <w:pPr>
-        <w:pStyle w:val="Choice"/>
-      </w:pPr>
-      <w:r>
-        <w:t>c)</w:t>
+        <w:t>d)</w:t>
         <w:tab/>
         <w:t>Conductor</w:t>
-      </w:r>
-    </w:p>
-    <w:p>
-      <w:pPr>
-        <w:pStyle w:val="Choice"/>
-      </w:pPr>
-      <w:r>
-        <w:t>d)</w:t>
-        <w:tab/>
-        <w:t>Elemento de control</w:t>
       </w:r>
     </w:p>
     <w:p>
@@ -1205,7 +1205,7 @@
       <w:r>
         <w:t>b)</w:t>
         <w:tab/>
-        <w:t>Generador</w:t>
+        <w:t>Elemento de control</w:t>
       </w:r>
     </w:p>
     <w:p>
@@ -1225,7 +1225,7 @@
       <w:r>
         <w:t>d)</w:t>
         <w:tab/>
-        <w:t>Elemento de control</w:t>
+        <w:t>Generador</w:t>
       </w:r>
     </w:p>
     <w:p>
@@ -1282,6 +1282,16 @@
       <w:r>
         <w:t>a)</w:t>
         <w:tab/>
+        <w:t>Elemento de control</w:t>
+      </w:r>
+    </w:p>
+    <w:p>
+      <w:pPr>
+        <w:pStyle w:val="Choice"/>
+      </w:pPr>
+      <w:r>
+        <w:t>b)</w:t>
+        <w:tab/>
         <w:t>Conductor</w:t>
       </w:r>
     </w:p>
@@ -1290,7 +1300,7 @@
         <w:pStyle w:val="Choice"/>
       </w:pPr>
       <w:r>
-        <w:t>b)</w:t>
+        <w:t>c)</w:t>
         <w:tab/>
         <w:t>Receptor</w:t>
       </w:r>
@@ -1300,19 +1310,9 @@
         <w:pStyle w:val="Choice"/>
       </w:pPr>
       <w:r>
-        <w:t>c)</w:t>
+        <w:t>d)</w:t>
         <w:tab/>
         <w:t>Generador</w:t>
-      </w:r>
-    </w:p>
-    <w:p>
-      <w:pPr>
-        <w:pStyle w:val="Choice"/>
-      </w:pPr>
-      <w:r>
-        <w:t>d)</w:t>
-        <w:tab/>
-        <w:t>Elemento de control</w:t>
       </w:r>
     </w:p>
     <w:p>
@@ -1369,7 +1369,7 @@
       <w:r>
         <w:t>a)</w:t>
         <w:tab/>
-        <w:t>Elemento de control</w:t>
+        <w:t>Generador</w:t>
       </w:r>
     </w:p>
     <w:p>
@@ -1379,7 +1379,7 @@
       <w:r>
         <w:t>b)</w:t>
         <w:tab/>
-        <w:t>Generador</w:t>
+        <w:t>Conductor</w:t>
       </w:r>
     </w:p>
     <w:p>
@@ -1399,7 +1399,7 @@
       <w:r>
         <w:t>d)</w:t>
         <w:tab/>
-        <w:t>Conductor</w:t>
+        <w:t>Elemento de control</w:t>
       </w:r>
     </w:p>
     <w:p>
@@ -1466,7 +1466,7 @@
       <w:r>
         <w:t>b)</w:t>
         <w:tab/>
-        <w:t>Elemento de control</w:t>
+        <w:t>Conductor</w:t>
       </w:r>
     </w:p>
     <w:p>
@@ -1476,7 +1476,7 @@
       <w:r>
         <w:t>c)</w:t>
         <w:tab/>
-        <w:t>Conductor</w:t>
+        <w:t>Elemento de control</w:t>
       </w:r>
     </w:p>
     <w:p>
@@ -1543,7 +1543,7 @@
       <w:r>
         <w:t>a)</w:t>
         <w:tab/>
-        <w:t>Conductor</w:t>
+        <w:t>Generador</w:t>
       </w:r>
     </w:p>
     <w:p>
@@ -1563,7 +1563,7 @@
       <w:r>
         <w:t>c)</w:t>
         <w:tab/>
-        <w:t>Generador</w:t>
+        <w:t>Conductor</w:t>
       </w:r>
     </w:p>
     <w:p>
@@ -1630,7 +1630,7 @@
       <w:r>
         <w:t>a)</w:t>
         <w:tab/>
-        <w:t>Generador</w:t>
+        <w:t>Receptor</w:t>
       </w:r>
     </w:p>
     <w:p>
@@ -1650,7 +1650,7 @@
       <w:r>
         <w:t>c)</w:t>
         <w:tab/>
-        <w:t>Receptor</w:t>
+        <w:t>Instrumento de medida</w:t>
       </w:r>
     </w:p>
     <w:p>
@@ -1660,7 +1660,7 @@
       <w:r>
         <w:t>d)</w:t>
         <w:tab/>
-        <w:t>Instrumento de medida</w:t>
+        <w:t>Generador</w:t>
       </w:r>
     </w:p>
     <w:p>
@@ -1727,7 +1727,7 @@
       <w:r>
         <w:t>b)</w:t>
         <w:tab/>
-        <w:t>Elemento de control</w:t>
+        <w:t>Receptor</w:t>
       </w:r>
     </w:p>
     <w:p>
@@ -1747,7 +1747,7 @@
       <w:r>
         <w:t>d)</w:t>
         <w:tab/>
-        <w:t>Receptor</w:t>
+        <w:t>Elemento de control</w:t>
       </w:r>
     </w:p>
     <w:p>
@@ -1814,7 +1814,7 @@
       <w:r>
         <w:t>b)</w:t>
         <w:tab/>
-        <w:t>Conductor</w:t>
+        <w:t>Receptor</w:t>
       </w:r>
     </w:p>
     <w:p>
@@ -1824,7 +1824,7 @@
       <w:r>
         <w:t>c)</w:t>
         <w:tab/>
-        <w:t>Receptor</w:t>
+        <w:t>Conductor</w:t>
       </w:r>
     </w:p>
     <w:p>
@@ -1891,6 +1891,26 @@
       <w:r>
         <w:t>a)</w:t>
         <w:tab/>
+        <w:t>Conductor</w:t>
+      </w:r>
+    </w:p>
+    <w:p>
+      <w:pPr>
+        <w:pStyle w:val="Choice"/>
+      </w:pPr>
+      <w:r>
+        <w:t>b)</w:t>
+        <w:tab/>
+        <w:t>Generador</w:t>
+      </w:r>
+    </w:p>
+    <w:p>
+      <w:pPr>
+        <w:pStyle w:val="Choice"/>
+      </w:pPr>
+      <w:r>
+        <w:t>c)</w:t>
+        <w:tab/>
         <w:t>Receptor</w:t>
       </w:r>
     </w:p>
@@ -1899,29 +1919,9 @@
         <w:pStyle w:val="Choice"/>
       </w:pPr>
       <w:r>
-        <w:t>b)</w:t>
+        <w:t>d)</w:t>
         <w:tab/>
         <w:t>Elemento de control</w:t>
-      </w:r>
-    </w:p>
-    <w:p>
-      <w:pPr>
-        <w:pStyle w:val="Choice"/>
-      </w:pPr>
-      <w:r>
-        <w:t>c)</w:t>
-        <w:tab/>
-        <w:t>Conductor</w:t>
-      </w:r>
-    </w:p>
-    <w:p>
-      <w:pPr>
-        <w:pStyle w:val="Choice"/>
-      </w:pPr>
-      <w:r>
-        <w:t>d)</w:t>
-        <w:tab/>
-        <w:t>Generador</w:t>
       </w:r>
     </w:p>
     <w:p>
@@ -1978,16 +1978,6 @@
       <w:r>
         <w:t>a)</w:t>
         <w:tab/>
-        <w:t>Conductor</w:t>
-      </w:r>
-    </w:p>
-    <w:p>
-      <w:pPr>
-        <w:pStyle w:val="Choice"/>
-      </w:pPr>
-      <w:r>
-        <w:t>b)</w:t>
-        <w:tab/>
         <w:t>Elemento de control</w:t>
       </w:r>
     </w:p>
@@ -1996,9 +1986,19 @@
         <w:pStyle w:val="Choice"/>
       </w:pPr>
       <w:r>
+        <w:t>b)</w:t>
+        <w:tab/>
+        <w:t>Generador</w:t>
+      </w:r>
+    </w:p>
+    <w:p>
+      <w:pPr>
+        <w:pStyle w:val="Choice"/>
+      </w:pPr>
+      <w:r>
         <w:t>c)</w:t>
         <w:tab/>
-        <w:t>Generador</w:t>
+        <w:t>Conductor</w:t>
       </w:r>
     </w:p>
     <w:p>
@@ -2075,16 +2075,6 @@
       <w:r>
         <w:t>b)</w:t>
         <w:tab/>
-        <w:t>Conductor</w:t>
-      </w:r>
-    </w:p>
-    <w:p>
-      <w:pPr>
-        <w:pStyle w:val="Choice"/>
-      </w:pPr>
-      <w:r>
-        <w:t>c)</w:t>
-        <w:tab/>
         <w:t>Generador</w:t>
       </w:r>
     </w:p>
@@ -2093,9 +2083,19 @@
         <w:pStyle w:val="Choice"/>
       </w:pPr>
       <w:r>
+        <w:t>c)</w:t>
+        <w:tab/>
+        <w:t>Receptor</w:t>
+      </w:r>
+    </w:p>
+    <w:p>
+      <w:pPr>
+        <w:pStyle w:val="Choice"/>
+      </w:pPr>
+      <w:r>
         <w:t>d)</w:t>
         <w:tab/>
-        <w:t>Receptor</w:t>
+        <w:t>Conductor</w:t>
       </w:r>
     </w:p>
     <w:p>
@@ -2162,7 +2162,7 @@
       <w:r>
         <w:t>b)</w:t>
         <w:tab/>
-        <w:t>Receptor</w:t>
+        <w:t>Conductor</w:t>
       </w:r>
     </w:p>
     <w:p>
@@ -2172,7 +2172,7 @@
       <w:r>
         <w:t>c)</w:t>
         <w:tab/>
-        <w:t>Conductor</w:t>
+        <w:t>Receptor</w:t>
       </w:r>
     </w:p>
     <w:p>
@@ -2239,7 +2239,7 @@
       <w:r>
         <w:t>a)</w:t>
         <w:tab/>
-        <w:t>Receptor</w:t>
+        <w:t>Elemento de control</w:t>
       </w:r>
     </w:p>
     <w:p>
@@ -2248,6 +2248,16 @@
       </w:pPr>
       <w:r>
         <w:t>b)</w:t>
+        <w:tab/>
+        <w:t>Generador</w:t>
+      </w:r>
+    </w:p>
+    <w:p>
+      <w:pPr>
+        <w:pStyle w:val="Choice"/>
+      </w:pPr>
+      <w:r>
+        <w:t>c)</w:t>
         <w:tab/>
         <w:t>Componente electrónico</w:t>
       </w:r>
@@ -2257,19 +2267,9 @@
         <w:pStyle w:val="Choice"/>
       </w:pPr>
       <w:r>
-        <w:t>c)</w:t>
-        <w:tab/>
-        <w:t>Elemento de control</w:t>
-      </w:r>
-    </w:p>
-    <w:p>
-      <w:pPr>
-        <w:pStyle w:val="Choice"/>
-      </w:pPr>
-      <w:r>
         <w:t>d)</w:t>
         <w:tab/>
-        <w:t>Generador</w:t>
+        <w:t>Receptor</w:t>
       </w:r>
     </w:p>
     <w:p>
@@ -2326,16 +2326,6 @@
       <w:r>
         <w:t>a)</w:t>
         <w:tab/>
-        <w:t>Generador</w:t>
-      </w:r>
-    </w:p>
-    <w:p>
-      <w:pPr>
-        <w:pStyle w:val="Choice"/>
-      </w:pPr>
-      <w:r>
-        <w:t>b)</w:t>
-        <w:tab/>
         <w:t>Elemento de control</w:t>
       </w:r>
     </w:p>
@@ -2344,7 +2334,7 @@
         <w:pStyle w:val="Choice"/>
       </w:pPr>
       <w:r>
-        <w:t>c)</w:t>
+        <w:t>b)</w:t>
         <w:tab/>
         <w:t>Componente electrónico</w:t>
       </w:r>
@@ -2354,9 +2344,19 @@
         <w:pStyle w:val="Choice"/>
       </w:pPr>
       <w:r>
+        <w:t>c)</w:t>
+        <w:tab/>
+        <w:t>Receptor</w:t>
+      </w:r>
+    </w:p>
+    <w:p>
+      <w:pPr>
+        <w:pStyle w:val="Choice"/>
+      </w:pPr>
+      <w:r>
         <w:t>d)</w:t>
         <w:tab/>
-        <w:t>Receptor</w:t>
+        <w:t>Generador</w:t>
       </w:r>
     </w:p>
     <w:p>
@@ -2413,7 +2413,7 @@
       <w:r>
         <w:t>a)</w:t>
         <w:tab/>
-        <w:t>Componente electrónico</w:t>
+        <w:t>Elemento de control</w:t>
       </w:r>
     </w:p>
     <w:p>
@@ -2423,7 +2423,7 @@
       <w:r>
         <w:t>b)</w:t>
         <w:tab/>
-        <w:t>Elemento de control</w:t>
+        <w:t>Receptor</w:t>
       </w:r>
     </w:p>
     <w:p>
@@ -2443,7 +2443,7 @@
       <w:r>
         <w:t>d)</w:t>
         <w:tab/>
-        <w:t>Receptor</w:t>
+        <w:t>Componente electrónico</w:t>
       </w:r>
     </w:p>
     <w:p>
@@ -2500,6 +2500,16 @@
       <w:r>
         <w:t>a)</w:t>
         <w:tab/>
+        <w:t>Componente electrónico</w:t>
+      </w:r>
+    </w:p>
+    <w:p>
+      <w:pPr>
+        <w:pStyle w:val="Choice"/>
+      </w:pPr>
+      <w:r>
+        <w:t>b)</w:t>
+        <w:tab/>
         <w:t>Generador</w:t>
       </w:r>
     </w:p>
@@ -2508,9 +2518,9 @@
         <w:pStyle w:val="Choice"/>
       </w:pPr>
       <w:r>
-        <w:t>b)</w:t>
+        <w:t>c)</w:t>
         <w:tab/>
-        <w:t>Componente electrónico</w:t>
+        <w:t>Conductor</w:t>
       </w:r>
     </w:p>
     <w:p>
@@ -2518,19 +2528,9 @@
         <w:pStyle w:val="Choice"/>
       </w:pPr>
       <w:r>
-        <w:t>c)</w:t>
+        <w:t>d)</w:t>
         <w:tab/>
         <w:t>Elemento de control</w:t>
-      </w:r>
-    </w:p>
-    <w:p>
-      <w:pPr>
-        <w:pStyle w:val="Choice"/>
-      </w:pPr>
-      <w:r>
-        <w:t>d)</w:t>
-        <w:tab/>
-        <w:t>Conductor</w:t>
       </w:r>
     </w:p>
     <w:p>
@@ -2587,6 +2587,26 @@
       <w:r>
         <w:t>a)</w:t>
         <w:tab/>
+        <w:t>Receptor</w:t>
+      </w:r>
+    </w:p>
+    <w:p>
+      <w:pPr>
+        <w:pStyle w:val="Choice"/>
+      </w:pPr>
+      <w:r>
+        <w:t>b)</w:t>
+        <w:tab/>
+        <w:t>Elemento de control</w:t>
+      </w:r>
+    </w:p>
+    <w:p>
+      <w:pPr>
+        <w:pStyle w:val="Choice"/>
+      </w:pPr>
+      <w:r>
+        <w:t>c)</w:t>
+        <w:tab/>
         <w:t>Generador</w:t>
       </w:r>
     </w:p>
@@ -2595,29 +2615,9 @@
         <w:pStyle w:val="Choice"/>
       </w:pPr>
       <w:r>
-        <w:t>b)</w:t>
+        <w:t>d)</w:t>
         <w:tab/>
         <w:t>Componente electrónico</w:t>
-      </w:r>
-    </w:p>
-    <w:p>
-      <w:pPr>
-        <w:pStyle w:val="Choice"/>
-      </w:pPr>
-      <w:r>
-        <w:t>c)</w:t>
-        <w:tab/>
-        <w:t>Receptor</w:t>
-      </w:r>
-    </w:p>
-    <w:p>
-      <w:pPr>
-        <w:pStyle w:val="Choice"/>
-      </w:pPr>
-      <w:r>
-        <w:t>d)</w:t>
-        <w:tab/>
-        <w:t>Elemento de control</w:t>
       </w:r>
     </w:p>
     <w:p>
@@ -2674,7 +2674,7 @@
       <w:r>
         <w:t>a)</w:t>
         <w:tab/>
-        <w:t>Receptor</w:t>
+        <w:t>Conductor</w:t>
       </w:r>
     </w:p>
     <w:p>
@@ -2694,7 +2694,7 @@
       <w:r>
         <w:t>c)</w:t>
         <w:tab/>
-        <w:t>Conductor</w:t>
+        <w:t>Sensor</w:t>
       </w:r>
     </w:p>
     <w:p>
@@ -2704,7 +2704,7 @@
       <w:r>
         <w:t>d)</w:t>
         <w:tab/>
-        <w:t>Sensor</w:t>
+        <w:t>Receptor</w:t>
       </w:r>
     </w:p>
     <w:p>
@@ -2761,6 +2761,16 @@
       <w:r>
         <w:t>a)</w:t>
         <w:tab/>
+        <w:t>Elemento de control</w:t>
+      </w:r>
+    </w:p>
+    <w:p>
+      <w:pPr>
+        <w:pStyle w:val="Choice"/>
+      </w:pPr>
+      <w:r>
+        <w:t>b)</w:t>
+        <w:tab/>
         <w:t>Receptor</w:t>
       </w:r>
     </w:p>
@@ -2769,9 +2779,9 @@
         <w:pStyle w:val="Choice"/>
       </w:pPr>
       <w:r>
-        <w:t>b)</w:t>
+        <w:t>c)</w:t>
         <w:tab/>
-        <w:t>Elemento de control</w:t>
+        <w:t>Sensor</w:t>
       </w:r>
     </w:p>
     <w:p>
@@ -2779,19 +2789,9 @@
         <w:pStyle w:val="Choice"/>
       </w:pPr>
       <w:r>
-        <w:t>c)</w:t>
+        <w:t>d)</w:t>
         <w:tab/>
         <w:t>Conductor</w:t>
-      </w:r>
-    </w:p>
-    <w:p>
-      <w:pPr>
-        <w:pStyle w:val="Choice"/>
-      </w:pPr>
-      <w:r>
-        <w:t>d)</w:t>
-        <w:tab/>
-        <w:t>Sensor</w:t>
       </w:r>
     </w:p>
     <w:p>
@@ -2858,7 +2858,7 @@
       <w:r>
         <w:t>b)</w:t>
         <w:tab/>
-        <w:t>Sensor</w:t>
+        <w:t>Conductor</w:t>
       </w:r>
     </w:p>
     <w:p>
@@ -2878,7 +2878,7 @@
       <w:r>
         <w:t>d)</w:t>
         <w:tab/>
-        <w:t>Conductor</w:t>
+        <w:t>Sensor</w:t>
       </w:r>
     </w:p>
     <w:sectPr>

--- a/source-multichoice/build/es-electric-components-type.docx
+++ b/source-multichoice/build/es-electric-components-type.docx
@@ -74,16 +74,6 @@
       <w:r>
         <w:t>b)</w:t>
         <w:tab/>
-        <w:t>Conductor</w:t>
-      </w:r>
-    </w:p>
-    <w:p>
-      <w:pPr>
-        <w:pStyle w:val="Choice"/>
-      </w:pPr>
-      <w:r>
-        <w:t>c)</w:t>
-        <w:tab/>
         <w:t>Elemento de control</w:t>
       </w:r>
     </w:p>
@@ -92,17 +82,27 @@
         <w:pStyle w:val="Choice"/>
       </w:pPr>
       <w:r>
-        <w:t>d)</w:t>
+        <w:t>c)</w:t>
         <w:tab/>
         <w:t>Receptor</w:t>
       </w:r>
     </w:p>
     <w:p>
       <w:pPr>
+        <w:pStyle w:val="Choice"/>
+      </w:pPr>
+      <w:r>
+        <w:t>d)</w:t>
+        <w:tab/>
+        <w:t>Conductor</w:t>
+      </w:r>
+    </w:p>
+    <w:p>
+      <w:pPr>
         <w:pStyle w:val="ListNumber"/>
       </w:pPr>
       <w:r>
-        <w:t>¿Qué tipo de componente es un generador de corriente alterna?</w:t>
+        <w:t>¿Qué tipo de componente es un alternador?</w:t>
       </w:r>
     </w:p>
     <w:p>
@@ -121,7 +121,7 @@
               <a:graphicData uri="http://schemas.openxmlformats.org/drawingml/2006/picture">
                 <pic:pic>
                   <pic:nvPicPr>
-                    <pic:cNvPr id="0" name="electric-simbolo-generador.png"/>
+                    <pic:cNvPr id="0" name="electric-simbolo-alternador.png"/>
                     <pic:cNvPicPr/>
                   </pic:nvPicPr>
                   <pic:blipFill>
@@ -151,7 +151,7 @@
       <w:r>
         <w:t>a)</w:t>
         <w:tab/>
-        <w:t>Conductor</w:t>
+        <w:t>Receptor</w:t>
       </w:r>
     </w:p>
     <w:p>
@@ -171,7 +171,7 @@
       <w:r>
         <w:t>c)</w:t>
         <w:tab/>
-        <w:t>Elemento de control</w:t>
+        <w:t>Conductor</w:t>
       </w:r>
     </w:p>
     <w:p>
@@ -181,7 +181,7 @@
       <w:r>
         <w:t>d)</w:t>
         <w:tab/>
-        <w:t>Receptor</w:t>
+        <w:t>Elemento de control</w:t>
       </w:r>
     </w:p>
     <w:p>
@@ -238,6 +238,16 @@
       <w:r>
         <w:t>a)</w:t>
         <w:tab/>
+        <w:t>Generador</w:t>
+      </w:r>
+    </w:p>
+    <w:p>
+      <w:pPr>
+        <w:pStyle w:val="Choice"/>
+      </w:pPr>
+      <w:r>
+        <w:t>b)</w:t>
+        <w:tab/>
         <w:t>Elemento de control</w:t>
       </w:r>
     </w:p>
@@ -246,19 +256,9 @@
         <w:pStyle w:val="Choice"/>
       </w:pPr>
       <w:r>
-        <w:t>b)</w:t>
+        <w:t>c)</w:t>
         <w:tab/>
         <w:t>Receptor</w:t>
-      </w:r>
-    </w:p>
-    <w:p>
-      <w:pPr>
-        <w:pStyle w:val="Choice"/>
-      </w:pPr>
-      <w:r>
-        <w:t>c)</w:t>
-        <w:tab/>
-        <w:t>Generador</w:t>
       </w:r>
     </w:p>
     <w:p>
@@ -325,6 +325,16 @@
       <w:r>
         <w:t>a)</w:t>
         <w:tab/>
+        <w:t>Conductor</w:t>
+      </w:r>
+    </w:p>
+    <w:p>
+      <w:pPr>
+        <w:pStyle w:val="Choice"/>
+      </w:pPr>
+      <w:r>
+        <w:t>b)</w:t>
+        <w:tab/>
         <w:t>Elemento de control</w:t>
       </w:r>
     </w:p>
@@ -333,7 +343,7 @@
         <w:pStyle w:val="Choice"/>
       </w:pPr>
       <w:r>
-        <w:t>b)</w:t>
+        <w:t>c)</w:t>
         <w:tab/>
         <w:t>Receptor</w:t>
       </w:r>
@@ -343,19 +353,9 @@
         <w:pStyle w:val="Choice"/>
       </w:pPr>
       <w:r>
-        <w:t>c)</w:t>
+        <w:t>d)</w:t>
         <w:tab/>
         <w:t>Generador</w:t>
-      </w:r>
-    </w:p>
-    <w:p>
-      <w:pPr>
-        <w:pStyle w:val="Choice"/>
-      </w:pPr>
-      <w:r>
-        <w:t>d)</w:t>
-        <w:tab/>
-        <w:t>Conductor</w:t>
       </w:r>
     </w:p>
     <w:p>
@@ -412,7 +412,7 @@
       <w:r>
         <w:t>a)</w:t>
         <w:tab/>
-        <w:t>Elemento de control</w:t>
+        <w:t>Generador</w:t>
       </w:r>
     </w:p>
     <w:p>
@@ -421,6 +421,16 @@
       </w:pPr>
       <w:r>
         <w:t>b)</w:t>
+        <w:tab/>
+        <w:t>Receptor</w:t>
+      </w:r>
+    </w:p>
+    <w:p>
+      <w:pPr>
+        <w:pStyle w:val="Choice"/>
+      </w:pPr>
+      <w:r>
+        <w:t>c)</w:t>
         <w:tab/>
         <w:t>Conductor</w:t>
       </w:r>
@@ -430,19 +440,9 @@
         <w:pStyle w:val="Choice"/>
       </w:pPr>
       <w:r>
-        <w:t>c)</w:t>
-        <w:tab/>
-        <w:t>Receptor</w:t>
-      </w:r>
-    </w:p>
-    <w:p>
-      <w:pPr>
-        <w:pStyle w:val="Choice"/>
-      </w:pPr>
-      <w:r>
         <w:t>d)</w:t>
         <w:tab/>
-        <w:t>Generador</w:t>
+        <w:t>Elemento de control</w:t>
       </w:r>
     </w:p>
     <w:p>
@@ -499,7 +499,7 @@
       <w:r>
         <w:t>a)</w:t>
         <w:tab/>
-        <w:t>Receptor</w:t>
+        <w:t>Generador</w:t>
       </w:r>
     </w:p>
     <w:p>
@@ -508,6 +508,16 @@
       </w:pPr>
       <w:r>
         <w:t>b)</w:t>
+        <w:tab/>
+        <w:t>Elemento de control</w:t>
+      </w:r>
+    </w:p>
+    <w:p>
+      <w:pPr>
+        <w:pStyle w:val="Choice"/>
+      </w:pPr>
+      <w:r>
+        <w:t>c)</w:t>
         <w:tab/>
         <w:t>Conductor</w:t>
       </w:r>
@@ -517,19 +527,9 @@
         <w:pStyle w:val="Choice"/>
       </w:pPr>
       <w:r>
-        <w:t>c)</w:t>
-        <w:tab/>
-        <w:t>Elemento de control</w:t>
-      </w:r>
-    </w:p>
-    <w:p>
-      <w:pPr>
-        <w:pStyle w:val="Choice"/>
-      </w:pPr>
-      <w:r>
         <w:t>d)</w:t>
         <w:tab/>
-        <w:t>Generador</w:t>
+        <w:t>Receptor</w:t>
       </w:r>
     </w:p>
     <w:p>
@@ -586,7 +586,7 @@
       <w:r>
         <w:t>a)</w:t>
         <w:tab/>
-        <w:t>Generador</w:t>
+        <w:t>Conductor</w:t>
       </w:r>
     </w:p>
     <w:p>
@@ -606,7 +606,7 @@
       <w:r>
         <w:t>c)</w:t>
         <w:tab/>
-        <w:t>Elemento de control</w:t>
+        <w:t>Generador</w:t>
       </w:r>
     </w:p>
     <w:p>
@@ -616,7 +616,7 @@
       <w:r>
         <w:t>d)</w:t>
         <w:tab/>
-        <w:t>Conductor</w:t>
+        <w:t>Elemento de control</w:t>
       </w:r>
     </w:p>
     <w:p>
@@ -683,16 +683,6 @@
       <w:r>
         <w:t>b)</w:t>
         <w:tab/>
-        <w:t>Receptor</w:t>
-      </w:r>
-    </w:p>
-    <w:p>
-      <w:pPr>
-        <w:pStyle w:val="Choice"/>
-      </w:pPr>
-      <w:r>
-        <w:t>c)</w:t>
-        <w:tab/>
         <w:t>Conductor</w:t>
       </w:r>
     </w:p>
@@ -701,9 +691,19 @@
         <w:pStyle w:val="Choice"/>
       </w:pPr>
       <w:r>
+        <w:t>c)</w:t>
+        <w:tab/>
+        <w:t>Elemento de control</w:t>
+      </w:r>
+    </w:p>
+    <w:p>
+      <w:pPr>
+        <w:pStyle w:val="Choice"/>
+      </w:pPr>
+      <w:r>
         <w:t>d)</w:t>
         <w:tab/>
-        <w:t>Elemento de control</w:t>
+        <w:t>Receptor</w:t>
       </w:r>
     </w:p>
     <w:p>
@@ -760,6 +760,16 @@
       <w:r>
         <w:t>a)</w:t>
         <w:tab/>
+        <w:t>Receptor</w:t>
+      </w:r>
+    </w:p>
+    <w:p>
+      <w:pPr>
+        <w:pStyle w:val="Choice"/>
+      </w:pPr>
+      <w:r>
+        <w:t>b)</w:t>
+        <w:tab/>
         <w:t>Elemento de control</w:t>
       </w:r>
     </w:p>
@@ -768,7 +778,7 @@
         <w:pStyle w:val="Choice"/>
       </w:pPr>
       <w:r>
-        <w:t>b)</w:t>
+        <w:t>c)</w:t>
         <w:tab/>
         <w:t>Generador</w:t>
       </w:r>
@@ -778,19 +788,9 @@
         <w:pStyle w:val="Choice"/>
       </w:pPr>
       <w:r>
-        <w:t>c)</w:t>
+        <w:t>d)</w:t>
         <w:tab/>
         <w:t>Conductor</w:t>
-      </w:r>
-    </w:p>
-    <w:p>
-      <w:pPr>
-        <w:pStyle w:val="Choice"/>
-      </w:pPr>
-      <w:r>
-        <w:t>d)</w:t>
-        <w:tab/>
-        <w:t>Receptor</w:t>
       </w:r>
     </w:p>
     <w:p>
@@ -847,7 +847,7 @@
       <w:r>
         <w:t>a)</w:t>
         <w:tab/>
-        <w:t>Elemento de control</w:t>
+        <w:t>Receptor</w:t>
       </w:r>
     </w:p>
     <w:p>
@@ -857,7 +857,7 @@
       <w:r>
         <w:t>b)</w:t>
         <w:tab/>
-        <w:t>Generador</w:t>
+        <w:t>Elemento de control</w:t>
       </w:r>
     </w:p>
     <w:p>
@@ -877,7 +877,7 @@
       <w:r>
         <w:t>d)</w:t>
         <w:tab/>
-        <w:t>Receptor</w:t>
+        <w:t>Generador</w:t>
       </w:r>
     </w:p>
     <w:p>
@@ -934,7 +934,7 @@
       <w:r>
         <w:t>a)</w:t>
         <w:tab/>
-        <w:t>Elemento de control</w:t>
+        <w:t>Conductor</w:t>
       </w:r>
     </w:p>
     <w:p>
@@ -954,7 +954,7 @@
       <w:r>
         <w:t>c)</w:t>
         <w:tab/>
-        <w:t>Generador</w:t>
+        <w:t>Elemento de control</w:t>
       </w:r>
     </w:p>
     <w:p>
@@ -964,7 +964,7 @@
       <w:r>
         <w:t>d)</w:t>
         <w:tab/>
-        <w:t>Conductor</w:t>
+        <w:t>Generador</w:t>
       </w:r>
     </w:p>
     <w:p>
@@ -1021,6 +1021,16 @@
       <w:r>
         <w:t>a)</w:t>
         <w:tab/>
+        <w:t>Conductor</w:t>
+      </w:r>
+    </w:p>
+    <w:p>
+      <w:pPr>
+        <w:pStyle w:val="Choice"/>
+      </w:pPr>
+      <w:r>
+        <w:t>b)</w:t>
+        <w:tab/>
         <w:t>Generador</w:t>
       </w:r>
     </w:p>
@@ -1029,9 +1039,9 @@
         <w:pStyle w:val="Choice"/>
       </w:pPr>
       <w:r>
-        <w:t>b)</w:t>
+        <w:t>c)</w:t>
         <w:tab/>
-        <w:t>Conductor</w:t>
+        <w:t>Elemento de control</w:t>
       </w:r>
     </w:p>
     <w:p>
@@ -1039,19 +1049,9 @@
         <w:pStyle w:val="Choice"/>
       </w:pPr>
       <w:r>
-        <w:t>c)</w:t>
+        <w:t>d)</w:t>
         <w:tab/>
         <w:t>Receptor</w:t>
-      </w:r>
-    </w:p>
-    <w:p>
-      <w:pPr>
-        <w:pStyle w:val="Choice"/>
-      </w:pPr>
-      <w:r>
-        <w:t>d)</w:t>
-        <w:tab/>
-        <w:t>Elemento de control</w:t>
       </w:r>
     </w:p>
     <w:p>
@@ -1108,7 +1108,7 @@
       <w:r>
         <w:t>a)</w:t>
         <w:tab/>
-        <w:t>Generador</w:t>
+        <w:t>Receptor</w:t>
       </w:r>
     </w:p>
     <w:p>
@@ -1117,6 +1117,16 @@
       </w:pPr>
       <w:r>
         <w:t>b)</w:t>
+        <w:tab/>
+        <w:t>Conductor</w:t>
+      </w:r>
+    </w:p>
+    <w:p>
+      <w:pPr>
+        <w:pStyle w:val="Choice"/>
+      </w:pPr>
+      <w:r>
+        <w:t>c)</w:t>
         <w:tab/>
         <w:t>Elemento de control</w:t>
       </w:r>
@@ -1126,19 +1136,9 @@
         <w:pStyle w:val="Choice"/>
       </w:pPr>
       <w:r>
-        <w:t>c)</w:t>
-        <w:tab/>
-        <w:t>Receptor</w:t>
-      </w:r>
-    </w:p>
-    <w:p>
-      <w:pPr>
-        <w:pStyle w:val="Choice"/>
-      </w:pPr>
-      <w:r>
         <w:t>d)</w:t>
         <w:tab/>
-        <w:t>Conductor</w:t>
+        <w:t>Generador</w:t>
       </w:r>
     </w:p>
     <w:p>
@@ -1195,6 +1195,16 @@
       <w:r>
         <w:t>a)</w:t>
         <w:tab/>
+        <w:t>Elemento de control</w:t>
+      </w:r>
+    </w:p>
+    <w:p>
+      <w:pPr>
+        <w:pStyle w:val="Choice"/>
+      </w:pPr>
+      <w:r>
+        <w:t>b)</w:t>
+        <w:tab/>
         <w:t>Conductor</w:t>
       </w:r>
     </w:p>
@@ -1203,9 +1213,9 @@
         <w:pStyle w:val="Choice"/>
       </w:pPr>
       <w:r>
-        <w:t>b)</w:t>
+        <w:t>c)</w:t>
         <w:tab/>
-        <w:t>Elemento de control</w:t>
+        <w:t>Generador</w:t>
       </w:r>
     </w:p>
     <w:p>
@@ -1213,19 +1223,9 @@
         <w:pStyle w:val="Choice"/>
       </w:pPr>
       <w:r>
-        <w:t>c)</w:t>
+        <w:t>d)</w:t>
         <w:tab/>
         <w:t>Receptor</w:t>
-      </w:r>
-    </w:p>
-    <w:p>
-      <w:pPr>
-        <w:pStyle w:val="Choice"/>
-      </w:pPr>
-      <w:r>
-        <w:t>d)</w:t>
-        <w:tab/>
-        <w:t>Generador</w:t>
       </w:r>
     </w:p>
     <w:p>
@@ -1282,6 +1282,16 @@
       <w:r>
         <w:t>a)</w:t>
         <w:tab/>
+        <w:t>Receptor</w:t>
+      </w:r>
+    </w:p>
+    <w:p>
+      <w:pPr>
+        <w:pStyle w:val="Choice"/>
+      </w:pPr>
+      <w:r>
+        <w:t>b)</w:t>
+        <w:tab/>
         <w:t>Elemento de control</w:t>
       </w:r>
     </w:p>
@@ -1290,19 +1300,9 @@
         <w:pStyle w:val="Choice"/>
       </w:pPr>
       <w:r>
-        <w:t>b)</w:t>
+        <w:t>c)</w:t>
         <w:tab/>
         <w:t>Conductor</w:t>
-      </w:r>
-    </w:p>
-    <w:p>
-      <w:pPr>
-        <w:pStyle w:val="Choice"/>
-      </w:pPr>
-      <w:r>
-        <w:t>c)</w:t>
-        <w:tab/>
-        <w:t>Receptor</w:t>
       </w:r>
     </w:p>
     <w:p>
@@ -1466,6 +1466,16 @@
       <w:r>
         <w:t>b)</w:t>
         <w:tab/>
+        <w:t>Generador</w:t>
+      </w:r>
+    </w:p>
+    <w:p>
+      <w:pPr>
+        <w:pStyle w:val="Choice"/>
+      </w:pPr>
+      <w:r>
+        <w:t>c)</w:t>
+        <w:tab/>
         <w:t>Conductor</w:t>
       </w:r>
     </w:p>
@@ -1474,19 +1484,9 @@
         <w:pStyle w:val="Choice"/>
       </w:pPr>
       <w:r>
-        <w:t>c)</w:t>
+        <w:t>d)</w:t>
         <w:tab/>
         <w:t>Elemento de control</w:t>
-      </w:r>
-    </w:p>
-    <w:p>
-      <w:pPr>
-        <w:pStyle w:val="Choice"/>
-      </w:pPr>
-      <w:r>
-        <w:t>d)</w:t>
-        <w:tab/>
-        <w:t>Generador</w:t>
       </w:r>
     </w:p>
     <w:p>
@@ -1543,7 +1543,7 @@
       <w:r>
         <w:t>a)</w:t>
         <w:tab/>
-        <w:t>Generador</w:t>
+        <w:t>Elemento de control</w:t>
       </w:r>
     </w:p>
     <w:p>
@@ -1552,6 +1552,16 @@
       </w:pPr>
       <w:r>
         <w:t>b)</w:t>
+        <w:tab/>
+        <w:t>Conductor</w:t>
+      </w:r>
+    </w:p>
+    <w:p>
+      <w:pPr>
+        <w:pStyle w:val="Choice"/>
+      </w:pPr>
+      <w:r>
+        <w:t>c)</w:t>
         <w:tab/>
         <w:t>Receptor</w:t>
       </w:r>
@@ -1561,19 +1571,9 @@
         <w:pStyle w:val="Choice"/>
       </w:pPr>
       <w:r>
-        <w:t>c)</w:t>
-        <w:tab/>
-        <w:t>Conductor</w:t>
-      </w:r>
-    </w:p>
-    <w:p>
-      <w:pPr>
-        <w:pStyle w:val="Choice"/>
-      </w:pPr>
-      <w:r>
         <w:t>d)</w:t>
         <w:tab/>
-        <w:t>Elemento de control</w:t>
+        <w:t>Generador</w:t>
       </w:r>
     </w:p>
     <w:p>
@@ -1630,7 +1630,7 @@
       <w:r>
         <w:t>a)</w:t>
         <w:tab/>
-        <w:t>Receptor</w:t>
+        <w:t>Generador</w:t>
       </w:r>
     </w:p>
     <w:p>
@@ -1660,7 +1660,7 @@
       <w:r>
         <w:t>d)</w:t>
         <w:tab/>
-        <w:t>Generador</w:t>
+        <w:t>Receptor</w:t>
       </w:r>
     </w:p>
     <w:p>
@@ -1717,16 +1717,6 @@
       <w:r>
         <w:t>a)</w:t>
         <w:tab/>
-        <w:t>Generador</w:t>
-      </w:r>
-    </w:p>
-    <w:p>
-      <w:pPr>
-        <w:pStyle w:val="Choice"/>
-      </w:pPr>
-      <w:r>
-        <w:t>b)</w:t>
-        <w:tab/>
         <w:t>Receptor</w:t>
       </w:r>
     </w:p>
@@ -1735,7 +1725,7 @@
         <w:pStyle w:val="Choice"/>
       </w:pPr>
       <w:r>
-        <w:t>c)</w:t>
+        <w:t>b)</w:t>
         <w:tab/>
         <w:t>Instrumento de medida</w:t>
       </w:r>
@@ -1745,9 +1735,19 @@
         <w:pStyle w:val="Choice"/>
       </w:pPr>
       <w:r>
+        <w:t>c)</w:t>
+        <w:tab/>
+        <w:t>Elemento de control</w:t>
+      </w:r>
+    </w:p>
+    <w:p>
+      <w:pPr>
+        <w:pStyle w:val="Choice"/>
+      </w:pPr>
+      <w:r>
         <w:t>d)</w:t>
         <w:tab/>
-        <w:t>Elemento de control</w:t>
+        <w:t>Generador</w:t>
       </w:r>
     </w:p>
     <w:p>
@@ -1804,6 +1804,26 @@
       <w:r>
         <w:t>a)</w:t>
         <w:tab/>
+        <w:t>Receptor</w:t>
+      </w:r>
+    </w:p>
+    <w:p>
+      <w:pPr>
+        <w:pStyle w:val="Choice"/>
+      </w:pPr>
+      <w:r>
+        <w:t>b)</w:t>
+        <w:tab/>
+        <w:t>Elemento de control</w:t>
+      </w:r>
+    </w:p>
+    <w:p>
+      <w:pPr>
+        <w:pStyle w:val="Choice"/>
+      </w:pPr>
+      <w:r>
+        <w:t>c)</w:t>
+        <w:tab/>
         <w:t>Generador</w:t>
       </w:r>
     </w:p>
@@ -1812,29 +1832,9 @@
         <w:pStyle w:val="Choice"/>
       </w:pPr>
       <w:r>
-        <w:t>b)</w:t>
-        <w:tab/>
-        <w:t>Receptor</w:t>
-      </w:r>
-    </w:p>
-    <w:p>
-      <w:pPr>
-        <w:pStyle w:val="Choice"/>
-      </w:pPr>
-      <w:r>
-        <w:t>c)</w:t>
+        <w:t>d)</w:t>
         <w:tab/>
         <w:t>Conductor</w:t>
-      </w:r>
-    </w:p>
-    <w:p>
-      <w:pPr>
-        <w:pStyle w:val="Choice"/>
-      </w:pPr>
-      <w:r>
-        <w:t>d)</w:t>
-        <w:tab/>
-        <w:t>Elemento de control</w:t>
       </w:r>
     </w:p>
     <w:p>
@@ -1891,6 +1891,26 @@
       <w:r>
         <w:t>a)</w:t>
         <w:tab/>
+        <w:t>Generador</w:t>
+      </w:r>
+    </w:p>
+    <w:p>
+      <w:pPr>
+        <w:pStyle w:val="Choice"/>
+      </w:pPr>
+      <w:r>
+        <w:t>b)</w:t>
+        <w:tab/>
+        <w:t>Elemento de control</w:t>
+      </w:r>
+    </w:p>
+    <w:p>
+      <w:pPr>
+        <w:pStyle w:val="Choice"/>
+      </w:pPr>
+      <w:r>
+        <w:t>c)</w:t>
+        <w:tab/>
         <w:t>Conductor</w:t>
       </w:r>
     </w:p>
@@ -1899,29 +1919,9 @@
         <w:pStyle w:val="Choice"/>
       </w:pPr>
       <w:r>
-        <w:t>b)</w:t>
-        <w:tab/>
-        <w:t>Generador</w:t>
-      </w:r>
-    </w:p>
-    <w:p>
-      <w:pPr>
-        <w:pStyle w:val="Choice"/>
-      </w:pPr>
-      <w:r>
-        <w:t>c)</w:t>
+        <w:t>d)</w:t>
         <w:tab/>
         <w:t>Receptor</w:t>
-      </w:r>
-    </w:p>
-    <w:p>
-      <w:pPr>
-        <w:pStyle w:val="Choice"/>
-      </w:pPr>
-      <w:r>
-        <w:t>d)</w:t>
-        <w:tab/>
-        <w:t>Elemento de control</w:t>
       </w:r>
     </w:p>
     <w:p>
@@ -1978,6 +1978,16 @@
       <w:r>
         <w:t>a)</w:t>
         <w:tab/>
+        <w:t>Generador</w:t>
+      </w:r>
+    </w:p>
+    <w:p>
+      <w:pPr>
+        <w:pStyle w:val="Choice"/>
+      </w:pPr>
+      <w:r>
+        <w:t>b)</w:t>
+        <w:tab/>
         <w:t>Elemento de control</w:t>
       </w:r>
     </w:p>
@@ -1986,9 +1996,9 @@
         <w:pStyle w:val="Choice"/>
       </w:pPr>
       <w:r>
-        <w:t>b)</w:t>
+        <w:t>c)</w:t>
         <w:tab/>
-        <w:t>Generador</w:t>
+        <w:t>Receptor</w:t>
       </w:r>
     </w:p>
     <w:p>
@@ -1996,19 +2006,9 @@
         <w:pStyle w:val="Choice"/>
       </w:pPr>
       <w:r>
-        <w:t>c)</w:t>
+        <w:t>d)</w:t>
         <w:tab/>
         <w:t>Conductor</w:t>
-      </w:r>
-    </w:p>
-    <w:p>
-      <w:pPr>
-        <w:pStyle w:val="Choice"/>
-      </w:pPr>
-      <w:r>
-        <w:t>d)</w:t>
-        <w:tab/>
-        <w:t>Receptor</w:t>
       </w:r>
     </w:p>
     <w:p>
@@ -2065,7 +2065,7 @@
       <w:r>
         <w:t>a)</w:t>
         <w:tab/>
-        <w:t>Elemento de control</w:t>
+        <w:t>Conductor</w:t>
       </w:r>
     </w:p>
     <w:p>
@@ -2085,7 +2085,7 @@
       <w:r>
         <w:t>c)</w:t>
         <w:tab/>
-        <w:t>Receptor</w:t>
+        <w:t>Elemento de control</w:t>
       </w:r>
     </w:p>
     <w:p>
@@ -2095,7 +2095,7 @@
       <w:r>
         <w:t>d)</w:t>
         <w:tab/>
-        <w:t>Conductor</w:t>
+        <w:t>Receptor</w:t>
       </w:r>
     </w:p>
     <w:p>
@@ -2152,6 +2152,26 @@
       <w:r>
         <w:t>a)</w:t>
         <w:tab/>
+        <w:t>Conductor</w:t>
+      </w:r>
+    </w:p>
+    <w:p>
+      <w:pPr>
+        <w:pStyle w:val="Choice"/>
+      </w:pPr>
+      <w:r>
+        <w:t>b)</w:t>
+        <w:tab/>
+        <w:t>Elemento de control</w:t>
+      </w:r>
+    </w:p>
+    <w:p>
+      <w:pPr>
+        <w:pStyle w:val="Choice"/>
+      </w:pPr>
+      <w:r>
+        <w:t>c)</w:t>
+        <w:tab/>
         <w:t>Generador</w:t>
       </w:r>
     </w:p>
@@ -2160,29 +2180,9 @@
         <w:pStyle w:val="Choice"/>
       </w:pPr>
       <w:r>
-        <w:t>b)</w:t>
-        <w:tab/>
-        <w:t>Conductor</w:t>
-      </w:r>
-    </w:p>
-    <w:p>
-      <w:pPr>
-        <w:pStyle w:val="Choice"/>
-      </w:pPr>
-      <w:r>
-        <w:t>c)</w:t>
+        <w:t>d)</w:t>
         <w:tab/>
         <w:t>Receptor</w:t>
-      </w:r>
-    </w:p>
-    <w:p>
-      <w:pPr>
-        <w:pStyle w:val="Choice"/>
-      </w:pPr>
-      <w:r>
-        <w:t>d)</w:t>
-        <w:tab/>
-        <w:t>Elemento de control</w:t>
       </w:r>
     </w:p>
     <w:p>
@@ -2239,6 +2239,26 @@
       <w:r>
         <w:t>a)</w:t>
         <w:tab/>
+        <w:t>Componente electrónico</w:t>
+      </w:r>
+    </w:p>
+    <w:p>
+      <w:pPr>
+        <w:pStyle w:val="Choice"/>
+      </w:pPr>
+      <w:r>
+        <w:t>b)</w:t>
+        <w:tab/>
+        <w:t>Receptor</w:t>
+      </w:r>
+    </w:p>
+    <w:p>
+      <w:pPr>
+        <w:pStyle w:val="Choice"/>
+      </w:pPr>
+      <w:r>
+        <w:t>c)</w:t>
+        <w:tab/>
         <w:t>Elemento de control</w:t>
       </w:r>
     </w:p>
@@ -2247,29 +2267,9 @@
         <w:pStyle w:val="Choice"/>
       </w:pPr>
       <w:r>
-        <w:t>b)</w:t>
+        <w:t>d)</w:t>
         <w:tab/>
         <w:t>Generador</w:t>
-      </w:r>
-    </w:p>
-    <w:p>
-      <w:pPr>
-        <w:pStyle w:val="Choice"/>
-      </w:pPr>
-      <w:r>
-        <w:t>c)</w:t>
-        <w:tab/>
-        <w:t>Componente electrónico</w:t>
-      </w:r>
-    </w:p>
-    <w:p>
-      <w:pPr>
-        <w:pStyle w:val="Choice"/>
-      </w:pPr>
-      <w:r>
-        <w:t>d)</w:t>
-        <w:tab/>
-        <w:t>Receptor</w:t>
       </w:r>
     </w:p>
     <w:p>
@@ -2326,6 +2326,16 @@
       <w:r>
         <w:t>a)</w:t>
         <w:tab/>
+        <w:t>Generador</w:t>
+      </w:r>
+    </w:p>
+    <w:p>
+      <w:pPr>
+        <w:pStyle w:val="Choice"/>
+      </w:pPr>
+      <w:r>
+        <w:t>b)</w:t>
+        <w:tab/>
         <w:t>Elemento de control</w:t>
       </w:r>
     </w:p>
@@ -2334,7 +2344,7 @@
         <w:pStyle w:val="Choice"/>
       </w:pPr>
       <w:r>
-        <w:t>b)</w:t>
+        <w:t>c)</w:t>
         <w:tab/>
         <w:t>Componente electrónico</w:t>
       </w:r>
@@ -2344,19 +2354,9 @@
         <w:pStyle w:val="Choice"/>
       </w:pPr>
       <w:r>
-        <w:t>c)</w:t>
+        <w:t>d)</w:t>
         <w:tab/>
         <w:t>Receptor</w:t>
-      </w:r>
-    </w:p>
-    <w:p>
-      <w:pPr>
-        <w:pStyle w:val="Choice"/>
-      </w:pPr>
-      <w:r>
-        <w:t>d)</w:t>
-        <w:tab/>
-        <w:t>Generador</w:t>
       </w:r>
     </w:p>
     <w:p>
@@ -2413,6 +2413,16 @@
       <w:r>
         <w:t>a)</w:t>
         <w:tab/>
+        <w:t>Componente electrónico</w:t>
+      </w:r>
+    </w:p>
+    <w:p>
+      <w:pPr>
+        <w:pStyle w:val="Choice"/>
+      </w:pPr>
+      <w:r>
+        <w:t>b)</w:t>
+        <w:tab/>
         <w:t>Elemento de control</w:t>
       </w:r>
     </w:p>
@@ -2421,7 +2431,7 @@
         <w:pStyle w:val="Choice"/>
       </w:pPr>
       <w:r>
-        <w:t>b)</w:t>
+        <w:t>c)</w:t>
         <w:tab/>
         <w:t>Receptor</w:t>
       </w:r>
@@ -2431,19 +2441,9 @@
         <w:pStyle w:val="Choice"/>
       </w:pPr>
       <w:r>
-        <w:t>c)</w:t>
+        <w:t>d)</w:t>
         <w:tab/>
         <w:t>Generador</w:t>
-      </w:r>
-    </w:p>
-    <w:p>
-      <w:pPr>
-        <w:pStyle w:val="Choice"/>
-      </w:pPr>
-      <w:r>
-        <w:t>d)</w:t>
-        <w:tab/>
-        <w:t>Componente electrónico</w:t>
       </w:r>
     </w:p>
     <w:p>
@@ -2500,16 +2500,6 @@
       <w:r>
         <w:t>a)</w:t>
         <w:tab/>
-        <w:t>Componente electrónico</w:t>
-      </w:r>
-    </w:p>
-    <w:p>
-      <w:pPr>
-        <w:pStyle w:val="Choice"/>
-      </w:pPr>
-      <w:r>
-        <w:t>b)</w:t>
-        <w:tab/>
         <w:t>Generador</w:t>
       </w:r>
     </w:p>
@@ -2518,7 +2508,7 @@
         <w:pStyle w:val="Choice"/>
       </w:pPr>
       <w:r>
-        <w:t>c)</w:t>
+        <w:t>b)</w:t>
         <w:tab/>
         <w:t>Conductor</w:t>
       </w:r>
@@ -2528,9 +2518,19 @@
         <w:pStyle w:val="Choice"/>
       </w:pPr>
       <w:r>
+        <w:t>c)</w:t>
+        <w:tab/>
+        <w:t>Elemento de control</w:t>
+      </w:r>
+    </w:p>
+    <w:p>
+      <w:pPr>
+        <w:pStyle w:val="Choice"/>
+      </w:pPr>
+      <w:r>
         <w:t>d)</w:t>
         <w:tab/>
-        <w:t>Elemento de control</w:t>
+        <w:t>Componente electrónico</w:t>
       </w:r>
     </w:p>
     <w:p>
@@ -2597,6 +2597,16 @@
       <w:r>
         <w:t>b)</w:t>
         <w:tab/>
+        <w:t>Componente electrónico</w:t>
+      </w:r>
+    </w:p>
+    <w:p>
+      <w:pPr>
+        <w:pStyle w:val="Choice"/>
+      </w:pPr>
+      <w:r>
+        <w:t>c)</w:t>
+        <w:tab/>
         <w:t>Elemento de control</w:t>
       </w:r>
     </w:p>
@@ -2605,19 +2615,9 @@
         <w:pStyle w:val="Choice"/>
       </w:pPr>
       <w:r>
-        <w:t>c)</w:t>
+        <w:t>d)</w:t>
         <w:tab/>
         <w:t>Generador</w:t>
-      </w:r>
-    </w:p>
-    <w:p>
-      <w:pPr>
-        <w:pStyle w:val="Choice"/>
-      </w:pPr>
-      <w:r>
-        <w:t>d)</w:t>
-        <w:tab/>
-        <w:t>Componente electrónico</w:t>
       </w:r>
     </w:p>
     <w:p>
@@ -2674,7 +2674,7 @@
       <w:r>
         <w:t>a)</w:t>
         <w:tab/>
-        <w:t>Conductor</w:t>
+        <w:t>Receptor</w:t>
       </w:r>
     </w:p>
     <w:p>
@@ -2694,7 +2694,7 @@
       <w:r>
         <w:t>c)</w:t>
         <w:tab/>
-        <w:t>Sensor</w:t>
+        <w:t>Conductor</w:t>
       </w:r>
     </w:p>
     <w:p>
@@ -2704,7 +2704,7 @@
       <w:r>
         <w:t>d)</w:t>
         <w:tab/>
-        <w:t>Receptor</w:t>
+        <w:t>Sensor</w:t>
       </w:r>
     </w:p>
     <w:p>
@@ -2761,7 +2761,7 @@
       <w:r>
         <w:t>a)</w:t>
         <w:tab/>
-        <w:t>Elemento de control</w:t>
+        <w:t>Receptor</w:t>
       </w:r>
     </w:p>
     <w:p>
@@ -2771,7 +2771,7 @@
       <w:r>
         <w:t>b)</w:t>
         <w:tab/>
-        <w:t>Receptor</w:t>
+        <w:t>Elemento de control</w:t>
       </w:r>
     </w:p>
     <w:p>
@@ -2848,7 +2848,7 @@
       <w:r>
         <w:t>a)</w:t>
         <w:tab/>
-        <w:t>Receptor</w:t>
+        <w:t>Elemento de control</w:t>
       </w:r>
     </w:p>
     <w:p>
@@ -2868,7 +2868,7 @@
       <w:r>
         <w:t>c)</w:t>
         <w:tab/>
-        <w:t>Elemento de control</w:t>
+        <w:t>Sensor</w:t>
       </w:r>
     </w:p>
     <w:p>
@@ -2878,7 +2878,7 @@
       <w:r>
         <w:t>d)</w:t>
         <w:tab/>
-        <w:t>Sensor</w:t>
+        <w:t>Receptor</w:t>
       </w:r>
     </w:p>
     <w:sectPr>
